--- a/Document/ThuyetTrinh/Note slide.docx
+++ b/Document/ThuyetTrinh/Note slide.docx
@@ -40,97 +40,7 @@
           <w:szCs w:val="24"/>
           <w:lang w:val="vi-VN"/>
         </w:rPr>
-        <w:t>Phân l</w:t>
-      </w:r>
-      <w:r>
-        <w:rPr>
-          <w:rFonts w:ascii="Times New Roman" w:hAnsi="Times New Roman" w:cs="Times New Roman"/>
-          <w:sz w:val="24"/>
-          <w:szCs w:val="24"/>
-          <w:lang w:val="vi-VN"/>
-        </w:rPr>
-        <w:t>ớ</w:t>
-      </w:r>
-      <w:r>
-        <w:rPr>
-          <w:rFonts w:ascii="Times New Roman" w:hAnsi="Times New Roman" w:cs="Times New Roman"/>
-          <w:sz w:val="24"/>
-          <w:szCs w:val="24"/>
-          <w:lang w:val="vi-VN"/>
-        </w:rPr>
-        <w:t>p ch</w:t>
-      </w:r>
-      <w:r>
-        <w:rPr>
-          <w:rFonts w:ascii="Times New Roman" w:hAnsi="Times New Roman" w:cs="Times New Roman"/>
-          <w:sz w:val="24"/>
-          <w:szCs w:val="24"/>
-          <w:lang w:val="vi-VN"/>
-        </w:rPr>
-        <w:t>ủ</w:t>
-      </w:r>
-      <w:r>
-        <w:rPr>
-          <w:rFonts w:ascii="Times New Roman" w:hAnsi="Times New Roman" w:cs="Times New Roman"/>
-          <w:sz w:val="24"/>
-          <w:szCs w:val="24"/>
-          <w:lang w:val="vi-VN"/>
-        </w:rPr>
-        <w:t xml:space="preserve"> quan: xác đ</w:t>
-      </w:r>
-      <w:r>
-        <w:rPr>
-          <w:rFonts w:ascii="Times New Roman" w:hAnsi="Times New Roman" w:cs="Times New Roman"/>
-          <w:sz w:val="24"/>
-          <w:szCs w:val="24"/>
-          <w:lang w:val="vi-VN"/>
-        </w:rPr>
-        <w:t>ị</w:t>
-      </w:r>
-      <w:r>
-        <w:rPr>
-          <w:rFonts w:ascii="Times New Roman" w:hAnsi="Times New Roman" w:cs="Times New Roman"/>
-          <w:sz w:val="24"/>
-          <w:szCs w:val="24"/>
-          <w:lang w:val="vi-VN"/>
-        </w:rPr>
-        <w:t>nh ý ki</w:t>
-      </w:r>
-      <w:r>
-        <w:rPr>
-          <w:rFonts w:ascii="Times New Roman" w:hAnsi="Times New Roman" w:cs="Times New Roman"/>
-          <w:sz w:val="24"/>
-          <w:szCs w:val="24"/>
-          <w:lang w:val="vi-VN"/>
-        </w:rPr>
-        <w:t>ế</w:t>
-      </w:r>
-      <w:r>
-        <w:rPr>
-          <w:rFonts w:ascii="Times New Roman" w:hAnsi="Times New Roman" w:cs="Times New Roman"/>
-          <w:sz w:val="24"/>
-          <w:szCs w:val="24"/>
-          <w:lang w:val="vi-VN"/>
-        </w:rPr>
-        <w:t>n là ch</w:t>
-      </w:r>
-      <w:r>
-        <w:rPr>
-          <w:rFonts w:ascii="Times New Roman" w:hAnsi="Times New Roman" w:cs="Times New Roman"/>
-          <w:sz w:val="24"/>
-          <w:szCs w:val="24"/>
-          <w:lang w:val="vi-VN"/>
-        </w:rPr>
-        <w:t>ủ</w:t>
-      </w:r>
-      <w:r>
-        <w:rPr>
-          <w:rFonts w:ascii="Times New Roman" w:hAnsi="Times New Roman" w:cs="Times New Roman"/>
-          <w:sz w:val="24"/>
-          <w:szCs w:val="24"/>
-          <w:lang w:val="vi-VN"/>
-        </w:rPr>
-        <w:t xml:space="preserve"> quan hay khách quan.</w:t>
+        <w:t>Phân lớp chủ quan: xác định ý kiến là chủ quan hay khách quan.</w:t>
       </w:r>
     </w:p>
     <w:p>
@@ -153,127 +63,7 @@
           <w:szCs w:val="24"/>
           <w:lang w:val="vi-VN"/>
         </w:rPr>
-        <w:t>Phân l</w:t>
-      </w:r>
-      <w:r>
-        <w:rPr>
-          <w:rFonts w:ascii="Times New Roman" w:hAnsi="Times New Roman" w:cs="Times New Roman"/>
-          <w:bCs/>
-          <w:sz w:val="24"/>
-          <w:szCs w:val="24"/>
-          <w:lang w:val="vi-VN"/>
-        </w:rPr>
-        <w:t>ớ</w:t>
-      </w:r>
-      <w:r>
-        <w:rPr>
-          <w:rFonts w:ascii="Times New Roman" w:hAnsi="Times New Roman" w:cs="Times New Roman"/>
-          <w:bCs/>
-          <w:sz w:val="24"/>
-          <w:szCs w:val="24"/>
-          <w:lang w:val="vi-VN"/>
-        </w:rPr>
-        <w:t>p c</w:t>
-      </w:r>
-      <w:r>
-        <w:rPr>
-          <w:rFonts w:ascii="Times New Roman" w:hAnsi="Times New Roman" w:cs="Times New Roman"/>
-          <w:bCs/>
-          <w:sz w:val="24"/>
-          <w:szCs w:val="24"/>
-          <w:lang w:val="vi-VN"/>
-        </w:rPr>
-        <w:t>ả</w:t>
-      </w:r>
-      <w:r>
-        <w:rPr>
-          <w:rFonts w:ascii="Times New Roman" w:hAnsi="Times New Roman" w:cs="Times New Roman"/>
-          <w:bCs/>
-          <w:sz w:val="24"/>
-          <w:szCs w:val="24"/>
-          <w:lang w:val="vi-VN"/>
-        </w:rPr>
-        <w:t>m xúc: xác đ</w:t>
-      </w:r>
-      <w:r>
-        <w:rPr>
-          <w:rFonts w:ascii="Times New Roman" w:hAnsi="Times New Roman" w:cs="Times New Roman"/>
-          <w:bCs/>
-          <w:sz w:val="24"/>
-          <w:szCs w:val="24"/>
-          <w:lang w:val="vi-VN"/>
-        </w:rPr>
-        <w:t>ị</w:t>
-      </w:r>
-      <w:r>
-        <w:rPr>
-          <w:rFonts w:ascii="Times New Roman" w:hAnsi="Times New Roman" w:cs="Times New Roman"/>
-          <w:bCs/>
-          <w:sz w:val="24"/>
-          <w:szCs w:val="24"/>
-          <w:lang w:val="vi-VN"/>
-        </w:rPr>
-        <w:t>nh ý ki</w:t>
-      </w:r>
-      <w:r>
-        <w:rPr>
-          <w:rFonts w:ascii="Times New Roman" w:hAnsi="Times New Roman" w:cs="Times New Roman"/>
-          <w:bCs/>
-          <w:sz w:val="24"/>
-          <w:szCs w:val="24"/>
-          <w:lang w:val="vi-VN"/>
-        </w:rPr>
-        <w:t>ế</w:t>
-      </w:r>
-      <w:r>
-        <w:rPr>
-          <w:rFonts w:ascii="Times New Roman" w:hAnsi="Times New Roman" w:cs="Times New Roman"/>
-          <w:bCs/>
-          <w:sz w:val="24"/>
-          <w:szCs w:val="24"/>
-          <w:lang w:val="vi-VN"/>
-        </w:rPr>
-        <w:t>n là tích c</w:t>
-      </w:r>
-      <w:r>
-        <w:rPr>
-          <w:rFonts w:ascii="Times New Roman" w:hAnsi="Times New Roman" w:cs="Times New Roman"/>
-          <w:bCs/>
-          <w:sz w:val="24"/>
-          <w:szCs w:val="24"/>
-          <w:lang w:val="vi-VN"/>
-        </w:rPr>
-        <w:t>ự</w:t>
-      </w:r>
-      <w:r>
-        <w:rPr>
-          <w:rFonts w:ascii="Times New Roman" w:hAnsi="Times New Roman" w:cs="Times New Roman"/>
-          <w:bCs/>
-          <w:sz w:val="24"/>
-          <w:szCs w:val="24"/>
-          <w:lang w:val="vi-VN"/>
-        </w:rPr>
-        <w:t>c hay tiêu c</w:t>
-      </w:r>
-      <w:r>
-        <w:rPr>
-          <w:rFonts w:ascii="Times New Roman" w:hAnsi="Times New Roman" w:cs="Times New Roman"/>
-          <w:bCs/>
-          <w:sz w:val="24"/>
-          <w:szCs w:val="24"/>
-          <w:lang w:val="vi-VN"/>
-        </w:rPr>
-        <w:t>ự</w:t>
-      </w:r>
-      <w:r>
-        <w:rPr>
-          <w:rFonts w:ascii="Times New Roman" w:hAnsi="Times New Roman" w:cs="Times New Roman"/>
-          <w:bCs/>
-          <w:sz w:val="24"/>
-          <w:szCs w:val="24"/>
-          <w:lang w:val="vi-VN"/>
-        </w:rPr>
-        <w:t>c.</w:t>
+        <w:t>Phân lớp cảm xúc: xác định ý kiến là tích cực hay tiêu cực.</w:t>
       </w:r>
     </w:p>
     <w:p>
@@ -295,97 +85,7 @@
           <w:szCs w:val="24"/>
           <w:lang w:val="vi-VN"/>
         </w:rPr>
-        <w:t>Tóm t</w:t>
-      </w:r>
-      <w:r>
-        <w:rPr>
-          <w:rFonts w:ascii="Times New Roman" w:hAnsi="Times New Roman" w:cs="Times New Roman"/>
-          <w:sz w:val="24"/>
-          <w:szCs w:val="24"/>
-          <w:lang w:val="vi-VN"/>
-        </w:rPr>
-        <w:t>ắ</w:t>
-      </w:r>
-      <w:r>
-        <w:rPr>
-          <w:rFonts w:ascii="Times New Roman" w:hAnsi="Times New Roman" w:cs="Times New Roman"/>
-          <w:sz w:val="24"/>
-          <w:szCs w:val="24"/>
-          <w:lang w:val="vi-VN"/>
-        </w:rPr>
-        <w:t>t ý ki</w:t>
-      </w:r>
-      <w:r>
-        <w:rPr>
-          <w:rFonts w:ascii="Times New Roman" w:hAnsi="Times New Roman" w:cs="Times New Roman"/>
-          <w:sz w:val="24"/>
-          <w:szCs w:val="24"/>
-          <w:lang w:val="vi-VN"/>
-        </w:rPr>
-        <w:t>ế</w:t>
-      </w:r>
-      <w:r>
-        <w:rPr>
-          <w:rFonts w:ascii="Times New Roman" w:hAnsi="Times New Roman" w:cs="Times New Roman"/>
-          <w:sz w:val="24"/>
-          <w:szCs w:val="24"/>
-          <w:lang w:val="vi-VN"/>
-        </w:rPr>
-        <w:t>n: rút g</w:t>
-      </w:r>
-      <w:r>
-        <w:rPr>
-          <w:rFonts w:ascii="Times New Roman" w:hAnsi="Times New Roman" w:cs="Times New Roman"/>
-          <w:sz w:val="24"/>
-          <w:szCs w:val="24"/>
-          <w:lang w:val="vi-VN"/>
-        </w:rPr>
-        <w:t>ọ</w:t>
-      </w:r>
-      <w:r>
-        <w:rPr>
-          <w:rFonts w:ascii="Times New Roman" w:hAnsi="Times New Roman" w:cs="Times New Roman"/>
-          <w:sz w:val="24"/>
-          <w:szCs w:val="24"/>
-          <w:lang w:val="vi-VN"/>
-        </w:rPr>
-        <w:t>n n</w:t>
-      </w:r>
-      <w:r>
-        <w:rPr>
-          <w:rFonts w:ascii="Times New Roman" w:hAnsi="Times New Roman" w:cs="Times New Roman"/>
-          <w:sz w:val="24"/>
-          <w:szCs w:val="24"/>
-          <w:lang w:val="vi-VN"/>
-        </w:rPr>
-        <w:t>ộ</w:t>
-      </w:r>
-      <w:r>
-        <w:rPr>
-          <w:rFonts w:ascii="Times New Roman" w:hAnsi="Times New Roman" w:cs="Times New Roman"/>
-          <w:sz w:val="24"/>
-          <w:szCs w:val="24"/>
-          <w:lang w:val="vi-VN"/>
-        </w:rPr>
-        <w:t>i dung ý ki</w:t>
-      </w:r>
-      <w:r>
-        <w:rPr>
-          <w:rFonts w:ascii="Times New Roman" w:hAnsi="Times New Roman" w:cs="Times New Roman"/>
-          <w:sz w:val="24"/>
-          <w:szCs w:val="24"/>
-          <w:lang w:val="vi-VN"/>
-        </w:rPr>
-        <w:t>ế</w:t>
-      </w:r>
-      <w:r>
-        <w:rPr>
-          <w:rFonts w:ascii="Times New Roman" w:hAnsi="Times New Roman" w:cs="Times New Roman"/>
-          <w:sz w:val="24"/>
-          <w:szCs w:val="24"/>
-          <w:lang w:val="vi-VN"/>
-        </w:rPr>
-        <w:t>n.</w:t>
+        <w:t>Tóm tắt ý kiến: rút gọn nội dung ý kiến.</w:t>
       </w:r>
     </w:p>
     <w:p>
@@ -407,7 +107,15 @@
           <w:szCs w:val="24"/>
           <w:lang w:val="vi-VN"/>
         </w:rPr>
-        <w:t>Khai thác ý ki</w:t>
+        <w:t>Khai thác ý kiến trên đặc trưng: tương tự phân lớp cảm xúc nhưng chi tiết</w:t>
+      </w:r>
+      <w:r>
+        <w:rPr>
+          <w:rFonts w:ascii="Times New Roman" w:hAnsi="Times New Roman" w:cs="Times New Roman"/>
+          <w:sz w:val="24"/>
+          <w:szCs w:val="24"/>
+        </w:rPr>
+        <w:t xml:space="preserve"> </w:t>
       </w:r>
       <w:r>
         <w:rPr>
@@ -416,213 +124,7 @@
           <w:szCs w:val="24"/>
           <w:lang w:val="vi-VN"/>
         </w:rPr>
-        <w:t>ế</w:t>
-      </w:r>
-      <w:r>
-        <w:rPr>
-          <w:rFonts w:ascii="Times New Roman" w:hAnsi="Times New Roman" w:cs="Times New Roman"/>
-          <w:sz w:val="24"/>
-          <w:szCs w:val="24"/>
-          <w:lang w:val="vi-VN"/>
-        </w:rPr>
-        <w:t>n trên đ</w:t>
-      </w:r>
-      <w:r>
-        <w:rPr>
-          <w:rFonts w:ascii="Times New Roman" w:hAnsi="Times New Roman" w:cs="Times New Roman"/>
-          <w:sz w:val="24"/>
-          <w:szCs w:val="24"/>
-          <w:lang w:val="vi-VN"/>
-        </w:rPr>
-        <w:t>ặ</w:t>
-      </w:r>
-      <w:r>
-        <w:rPr>
-          <w:rFonts w:ascii="Times New Roman" w:hAnsi="Times New Roman" w:cs="Times New Roman"/>
-          <w:sz w:val="24"/>
-          <w:szCs w:val="24"/>
-          <w:lang w:val="vi-VN"/>
-        </w:rPr>
-        <w:t>c trưng: tương t</w:t>
-      </w:r>
-      <w:r>
-        <w:rPr>
-          <w:rFonts w:ascii="Times New Roman" w:hAnsi="Times New Roman" w:cs="Times New Roman"/>
-          <w:sz w:val="24"/>
-          <w:szCs w:val="24"/>
-          <w:lang w:val="vi-VN"/>
-        </w:rPr>
-        <w:t>ự</w:t>
-      </w:r>
-      <w:r>
-        <w:rPr>
-          <w:rFonts w:ascii="Times New Roman" w:hAnsi="Times New Roman" w:cs="Times New Roman"/>
-          <w:sz w:val="24"/>
-          <w:szCs w:val="24"/>
-          <w:lang w:val="vi-VN"/>
-        </w:rPr>
-        <w:t xml:space="preserve"> phân l</w:t>
-      </w:r>
-      <w:r>
-        <w:rPr>
-          <w:rFonts w:ascii="Times New Roman" w:hAnsi="Times New Roman" w:cs="Times New Roman"/>
-          <w:sz w:val="24"/>
-          <w:szCs w:val="24"/>
-          <w:lang w:val="vi-VN"/>
-        </w:rPr>
-        <w:t>ớ</w:t>
-      </w:r>
-      <w:r>
-        <w:rPr>
-          <w:rFonts w:ascii="Times New Roman" w:hAnsi="Times New Roman" w:cs="Times New Roman"/>
-          <w:sz w:val="24"/>
-          <w:szCs w:val="24"/>
-          <w:lang w:val="vi-VN"/>
-        </w:rPr>
-        <w:t>p c</w:t>
-      </w:r>
-      <w:r>
-        <w:rPr>
-          <w:rFonts w:ascii="Times New Roman" w:hAnsi="Times New Roman" w:cs="Times New Roman"/>
-          <w:sz w:val="24"/>
-          <w:szCs w:val="24"/>
-          <w:lang w:val="vi-VN"/>
-        </w:rPr>
-        <w:t>ả</w:t>
-      </w:r>
-      <w:r>
-        <w:rPr>
-          <w:rFonts w:ascii="Times New Roman" w:hAnsi="Times New Roman" w:cs="Times New Roman"/>
-          <w:sz w:val="24"/>
-          <w:szCs w:val="24"/>
-          <w:lang w:val="vi-VN"/>
-        </w:rPr>
-        <w:t>m xúc nhưng chi ti</w:t>
-      </w:r>
-      <w:r>
-        <w:rPr>
-          <w:rFonts w:ascii="Times New Roman" w:hAnsi="Times New Roman" w:cs="Times New Roman"/>
-          <w:sz w:val="24"/>
-          <w:szCs w:val="24"/>
-          <w:lang w:val="vi-VN"/>
-        </w:rPr>
-        <w:t>ế</w:t>
-      </w:r>
-      <w:r>
-        <w:rPr>
-          <w:rFonts w:ascii="Times New Roman" w:hAnsi="Times New Roman" w:cs="Times New Roman"/>
-          <w:sz w:val="24"/>
-          <w:szCs w:val="24"/>
-          <w:lang w:val="vi-VN"/>
-        </w:rPr>
-        <w:t>t</w:t>
-      </w:r>
-      <w:r>
-        <w:rPr>
-          <w:rFonts w:ascii="Times New Roman" w:hAnsi="Times New Roman" w:cs="Times New Roman"/>
-          <w:sz w:val="24"/>
-          <w:szCs w:val="24"/>
-        </w:rPr>
-        <w:t xml:space="preserve"> </w:t>
-      </w:r>
-      <w:r>
-        <w:rPr>
-          <w:rFonts w:ascii="Times New Roman" w:hAnsi="Times New Roman" w:cs="Times New Roman"/>
-          <w:sz w:val="24"/>
-          <w:szCs w:val="24"/>
-          <w:lang w:val="vi-VN"/>
-        </w:rPr>
-        <w:t>hơn là xác đ</w:t>
-      </w:r>
-      <w:r>
-        <w:rPr>
-          <w:rFonts w:ascii="Times New Roman" w:hAnsi="Times New Roman" w:cs="Times New Roman"/>
-          <w:sz w:val="24"/>
-          <w:szCs w:val="24"/>
-          <w:lang w:val="vi-VN"/>
-        </w:rPr>
-        <w:t>ị</w:t>
-      </w:r>
-      <w:r>
-        <w:rPr>
-          <w:rFonts w:ascii="Times New Roman" w:hAnsi="Times New Roman" w:cs="Times New Roman"/>
-          <w:sz w:val="24"/>
-          <w:szCs w:val="24"/>
-          <w:lang w:val="vi-VN"/>
-        </w:rPr>
-        <w:t>nh ý ki</w:t>
-      </w:r>
-      <w:r>
-        <w:rPr>
-          <w:rFonts w:ascii="Times New Roman" w:hAnsi="Times New Roman" w:cs="Times New Roman"/>
-          <w:sz w:val="24"/>
-          <w:szCs w:val="24"/>
-          <w:lang w:val="vi-VN"/>
-        </w:rPr>
-        <w:t>ế</w:t>
-      </w:r>
-      <w:r>
-        <w:rPr>
-          <w:rFonts w:ascii="Times New Roman" w:hAnsi="Times New Roman" w:cs="Times New Roman"/>
-          <w:sz w:val="24"/>
-          <w:szCs w:val="24"/>
-          <w:lang w:val="vi-VN"/>
-        </w:rPr>
-        <w:t>n tích c</w:t>
-      </w:r>
-      <w:r>
-        <w:rPr>
-          <w:rFonts w:ascii="Times New Roman" w:hAnsi="Times New Roman" w:cs="Times New Roman"/>
-          <w:sz w:val="24"/>
-          <w:szCs w:val="24"/>
-          <w:lang w:val="vi-VN"/>
-        </w:rPr>
-        <w:t>ự</w:t>
-      </w:r>
-      <w:r>
-        <w:rPr>
-          <w:rFonts w:ascii="Times New Roman" w:hAnsi="Times New Roman" w:cs="Times New Roman"/>
-          <w:sz w:val="24"/>
-          <w:szCs w:val="24"/>
-          <w:lang w:val="vi-VN"/>
-        </w:rPr>
-        <w:t>c hay tiêu c</w:t>
-      </w:r>
-      <w:r>
-        <w:rPr>
-          <w:rFonts w:ascii="Times New Roman" w:hAnsi="Times New Roman" w:cs="Times New Roman"/>
-          <w:sz w:val="24"/>
-          <w:szCs w:val="24"/>
-          <w:lang w:val="vi-VN"/>
-        </w:rPr>
-        <w:t>ự</w:t>
-      </w:r>
-      <w:r>
-        <w:rPr>
-          <w:rFonts w:ascii="Times New Roman" w:hAnsi="Times New Roman" w:cs="Times New Roman"/>
-          <w:sz w:val="24"/>
-          <w:szCs w:val="24"/>
-          <w:lang w:val="vi-VN"/>
-        </w:rPr>
-        <w:t>c trên đ</w:t>
-      </w:r>
-      <w:r>
-        <w:rPr>
-          <w:rFonts w:ascii="Times New Roman" w:hAnsi="Times New Roman" w:cs="Times New Roman"/>
-          <w:sz w:val="24"/>
-          <w:szCs w:val="24"/>
-          <w:lang w:val="vi-VN"/>
-        </w:rPr>
-        <w:t>ặ</w:t>
-      </w:r>
-      <w:r>
-        <w:rPr>
-          <w:rFonts w:ascii="Times New Roman" w:hAnsi="Times New Roman" w:cs="Times New Roman"/>
-          <w:sz w:val="24"/>
-          <w:szCs w:val="24"/>
-          <w:lang w:val="vi-VN"/>
-        </w:rPr>
-        <w:t>c trưng nào.</w:t>
+        <w:t>hơn là xác định ý kiến tích cực hay tiêu cực trên đặc trưng nào.</w:t>
       </w:r>
     </w:p>
     <w:p>
@@ -703,6 +205,102 @@
           <w:szCs w:val="24"/>
         </w:rPr>
         <w:t>.</w:t>
+      </w:r>
+    </w:p>
+    <w:p>
+      <w:pPr>
+        <w:rPr>
+          <w:rFonts w:ascii="Times New Roman" w:hAnsi="Times New Roman" w:cs="Times New Roman"/>
+          <w:bCs/>
+          <w:sz w:val="24"/>
+          <w:szCs w:val="24"/>
+        </w:rPr>
+      </w:pPr>
+      <w:r>
+        <w:rPr>
+          <w:rFonts w:ascii="Times New Roman" w:hAnsi="Times New Roman" w:cs="Times New Roman"/>
+          <w:bCs/>
+          <w:sz w:val="24"/>
+          <w:szCs w:val="24"/>
+        </w:rPr>
+        <w:t>Phân lớp không giám sát:</w:t>
+      </w:r>
+      <w:r>
+        <w:rPr>
+          <w:rFonts w:ascii="Times New Roman" w:hAnsi="Times New Roman" w:cs="Times New Roman"/>
+          <w:bCs/>
+          <w:sz w:val="24"/>
+          <w:szCs w:val="24"/>
+        </w:rPr>
+        <w:t xml:space="preserve"> không xác định </w:t>
+      </w:r>
+      <w:proofErr w:type="gramStart"/>
+      <w:r>
+        <w:rPr>
+          <w:rFonts w:ascii="Times New Roman" w:hAnsi="Times New Roman" w:cs="Times New Roman"/>
+          <w:bCs/>
+          <w:sz w:val="24"/>
+          <w:szCs w:val="24"/>
+        </w:rPr>
+        <w:t>được  lớp</w:t>
+      </w:r>
+      <w:proofErr w:type="gramEnd"/>
+      <w:r>
+        <w:rPr>
+          <w:rFonts w:ascii="Times New Roman" w:hAnsi="Times New Roman" w:cs="Times New Roman"/>
+          <w:bCs/>
+          <w:sz w:val="24"/>
+          <w:szCs w:val="24"/>
+        </w:rPr>
+        <w:t xml:space="preserve"> của dữ liệu mà chỉ có thể gom nhóm.</w:t>
+      </w:r>
+    </w:p>
+    <w:p>
+      <w:pPr>
+        <w:rPr>
+          <w:rFonts w:ascii="Times New Roman" w:hAnsi="Times New Roman" w:cs="Times New Roman"/>
+          <w:bCs/>
+          <w:sz w:val="24"/>
+          <w:szCs w:val="24"/>
+        </w:rPr>
+      </w:pPr>
+      <w:r>
+        <w:rPr>
+          <w:rFonts w:ascii="Times New Roman" w:hAnsi="Times New Roman" w:cs="Times New Roman"/>
+          <w:bCs/>
+          <w:sz w:val="24"/>
+          <w:szCs w:val="24"/>
+        </w:rPr>
+        <w:t xml:space="preserve">Phân </w:t>
+      </w:r>
+      <w:proofErr w:type="spellStart"/>
+      <w:r>
+        <w:rPr>
+          <w:rFonts w:ascii="Times New Roman" w:hAnsi="Times New Roman" w:cs="Times New Roman"/>
+          <w:bCs/>
+          <w:sz w:val="24"/>
+          <w:szCs w:val="24"/>
+        </w:rPr>
+        <w:t>lơp</w:t>
+      </w:r>
+      <w:proofErr w:type="spellEnd"/>
+      <w:r>
+        <w:rPr>
+          <w:rFonts w:ascii="Times New Roman" w:hAnsi="Times New Roman" w:cs="Times New Roman"/>
+          <w:bCs/>
+          <w:sz w:val="24"/>
+          <w:szCs w:val="24"/>
+        </w:rPr>
+        <w:t xml:space="preserve"> có giám sát:</w:t>
+      </w:r>
+      <w:r>
+        <w:rPr>
+          <w:rFonts w:ascii="Times New Roman" w:hAnsi="Times New Roman" w:cs="Times New Roman"/>
+          <w:bCs/>
+          <w:sz w:val="24"/>
+          <w:szCs w:val="24"/>
+        </w:rPr>
+        <w:t xml:space="preserve"> là dự đoán lớp của dữ liệu mới từ tập dữ liệu huấn luyện</w:t>
       </w:r>
     </w:p>
     <w:p>
@@ -775,7 +373,15 @@
           <w:szCs w:val="28"/>
           <w:lang w:val="vi-VN"/>
         </w:rPr>
-        <w:t>Đ</w:t>
+        <w:t xml:space="preserve">Độ tương đồng cosine các văn bản được biểu </w:t>
+      </w:r>
+      <w:r>
+        <w:rPr>
+          <w:rFonts w:ascii="Times New Roman" w:hAnsi="Times New Roman" w:cs="Times New Roman"/>
+          <w:sz w:val="28"/>
+          <w:szCs w:val="28"/>
+        </w:rPr>
+        <w:t xml:space="preserve">diễn </w:t>
       </w:r>
       <w:r>
         <w:rPr>
@@ -784,7 +390,15 @@
           <w:szCs w:val="28"/>
           <w:lang w:val="vi-VN"/>
         </w:rPr>
-        <w:t>ộ</w:t>
+        <w:t>theo mô hình không gian</w:t>
+      </w:r>
+      <w:r>
+        <w:rPr>
+          <w:rFonts w:ascii="Times New Roman" w:hAnsi="Times New Roman" w:cs="Times New Roman"/>
+          <w:sz w:val="28"/>
+          <w:szCs w:val="28"/>
+        </w:rPr>
+        <w:t xml:space="preserve"> </w:t>
       </w:r>
       <w:r>
         <w:rPr>
@@ -793,7 +407,15 @@
           <w:szCs w:val="28"/>
           <w:lang w:val="vi-VN"/>
         </w:rPr>
-        <w:t xml:space="preserve"> tương đ</w:t>
+        <w:t>vector, mỗi thành phần của vector chỉ đến một từ tương ứng trong danh sách mục từ</w:t>
+      </w:r>
+      <w:r>
+        <w:rPr>
+          <w:rFonts w:ascii="Times New Roman" w:hAnsi="Times New Roman" w:cs="Times New Roman"/>
+          <w:sz w:val="28"/>
+          <w:szCs w:val="28"/>
+        </w:rPr>
+        <w:t xml:space="preserve"> </w:t>
       </w:r>
       <w:r>
         <w:rPr>
@@ -802,425 +424,7 @@
           <w:szCs w:val="28"/>
           <w:lang w:val="vi-VN"/>
         </w:rPr>
-        <w:t>ồ</w:t>
-      </w:r>
-      <w:r>
-        <w:rPr>
-          <w:rFonts w:ascii="Times New Roman" w:hAnsi="Times New Roman" w:cs="Times New Roman"/>
-          <w:sz w:val="28"/>
-          <w:szCs w:val="28"/>
-          <w:lang w:val="vi-VN"/>
-        </w:rPr>
-        <w:t>ng cosine các văn b</w:t>
-      </w:r>
-      <w:r>
-        <w:rPr>
-          <w:rFonts w:ascii="Times New Roman" w:hAnsi="Times New Roman" w:cs="Times New Roman"/>
-          <w:sz w:val="28"/>
-          <w:szCs w:val="28"/>
-          <w:lang w:val="vi-VN"/>
-        </w:rPr>
-        <w:t>ả</w:t>
-      </w:r>
-      <w:r>
-        <w:rPr>
-          <w:rFonts w:ascii="Times New Roman" w:hAnsi="Times New Roman" w:cs="Times New Roman"/>
-          <w:sz w:val="28"/>
-          <w:szCs w:val="28"/>
-          <w:lang w:val="vi-VN"/>
-        </w:rPr>
-        <w:t>n đư</w:t>
-      </w:r>
-      <w:r>
-        <w:rPr>
-          <w:rFonts w:ascii="Times New Roman" w:hAnsi="Times New Roman" w:cs="Times New Roman"/>
-          <w:sz w:val="28"/>
-          <w:szCs w:val="28"/>
-          <w:lang w:val="vi-VN"/>
-        </w:rPr>
-        <w:t>ợ</w:t>
-      </w:r>
-      <w:r>
-        <w:rPr>
-          <w:rFonts w:ascii="Times New Roman" w:hAnsi="Times New Roman" w:cs="Times New Roman"/>
-          <w:sz w:val="28"/>
-          <w:szCs w:val="28"/>
-          <w:lang w:val="vi-VN"/>
-        </w:rPr>
-        <w:t>c bi</w:t>
-      </w:r>
-      <w:r>
-        <w:rPr>
-          <w:rFonts w:ascii="Times New Roman" w:hAnsi="Times New Roman" w:cs="Times New Roman"/>
-          <w:sz w:val="28"/>
-          <w:szCs w:val="28"/>
-          <w:lang w:val="vi-VN"/>
-        </w:rPr>
-        <w:t>ể</w:t>
-      </w:r>
-      <w:r>
-        <w:rPr>
-          <w:rFonts w:ascii="Times New Roman" w:hAnsi="Times New Roman" w:cs="Times New Roman"/>
-          <w:sz w:val="28"/>
-          <w:szCs w:val="28"/>
-          <w:lang w:val="vi-VN"/>
-        </w:rPr>
-        <w:t xml:space="preserve">u </w:t>
-      </w:r>
-      <w:r>
-        <w:rPr>
-          <w:rFonts w:ascii="Times New Roman" w:hAnsi="Times New Roman" w:cs="Times New Roman"/>
-          <w:sz w:val="28"/>
-          <w:szCs w:val="28"/>
-        </w:rPr>
-        <w:t>di</w:t>
-      </w:r>
-      <w:r>
-        <w:rPr>
-          <w:rFonts w:ascii="Times New Roman" w:hAnsi="Times New Roman" w:cs="Times New Roman"/>
-          <w:sz w:val="28"/>
-          <w:szCs w:val="28"/>
-        </w:rPr>
-        <w:t>ễ</w:t>
-      </w:r>
-      <w:r>
-        <w:rPr>
-          <w:rFonts w:ascii="Times New Roman" w:hAnsi="Times New Roman" w:cs="Times New Roman"/>
-          <w:sz w:val="28"/>
-          <w:szCs w:val="28"/>
-        </w:rPr>
-        <w:t xml:space="preserve">n </w:t>
-      </w:r>
-      <w:r>
-        <w:rPr>
-          <w:rFonts w:ascii="Times New Roman" w:hAnsi="Times New Roman" w:cs="Times New Roman"/>
-          <w:sz w:val="28"/>
-          <w:szCs w:val="28"/>
-          <w:lang w:val="vi-VN"/>
-        </w:rPr>
-        <w:t>theo mô hình không gian</w:t>
-      </w:r>
-      <w:r>
-        <w:rPr>
-          <w:rFonts w:ascii="Times New Roman" w:hAnsi="Times New Roman" w:cs="Times New Roman"/>
-          <w:sz w:val="28"/>
-          <w:szCs w:val="28"/>
-        </w:rPr>
-        <w:t xml:space="preserve"> </w:t>
-      </w:r>
-      <w:r>
-        <w:rPr>
-          <w:rFonts w:ascii="Times New Roman" w:hAnsi="Times New Roman" w:cs="Times New Roman"/>
-          <w:sz w:val="28"/>
-          <w:szCs w:val="28"/>
-          <w:lang w:val="vi-VN"/>
-        </w:rPr>
-        <w:t>vector, m</w:t>
-      </w:r>
-      <w:r>
-        <w:rPr>
-          <w:rFonts w:ascii="Times New Roman" w:hAnsi="Times New Roman" w:cs="Times New Roman"/>
-          <w:sz w:val="28"/>
-          <w:szCs w:val="28"/>
-          <w:lang w:val="vi-VN"/>
-        </w:rPr>
-        <w:t>ỗ</w:t>
-      </w:r>
-      <w:r>
-        <w:rPr>
-          <w:rFonts w:ascii="Times New Roman" w:hAnsi="Times New Roman" w:cs="Times New Roman"/>
-          <w:sz w:val="28"/>
-          <w:szCs w:val="28"/>
-          <w:lang w:val="vi-VN"/>
-        </w:rPr>
-        <w:t>i thành ph</w:t>
-      </w:r>
-      <w:r>
-        <w:rPr>
-          <w:rFonts w:ascii="Times New Roman" w:hAnsi="Times New Roman" w:cs="Times New Roman"/>
-          <w:sz w:val="28"/>
-          <w:szCs w:val="28"/>
-          <w:lang w:val="vi-VN"/>
-        </w:rPr>
-        <w:t>ầ</w:t>
-      </w:r>
-      <w:r>
-        <w:rPr>
-          <w:rFonts w:ascii="Times New Roman" w:hAnsi="Times New Roman" w:cs="Times New Roman"/>
-          <w:sz w:val="28"/>
-          <w:szCs w:val="28"/>
-          <w:lang w:val="vi-VN"/>
-        </w:rPr>
-        <w:t>n c</w:t>
-      </w:r>
-      <w:r>
-        <w:rPr>
-          <w:rFonts w:ascii="Times New Roman" w:hAnsi="Times New Roman" w:cs="Times New Roman"/>
-          <w:sz w:val="28"/>
-          <w:szCs w:val="28"/>
-          <w:lang w:val="vi-VN"/>
-        </w:rPr>
-        <w:t>ủ</w:t>
-      </w:r>
-      <w:r>
-        <w:rPr>
-          <w:rFonts w:ascii="Times New Roman" w:hAnsi="Times New Roman" w:cs="Times New Roman"/>
-          <w:sz w:val="28"/>
-          <w:szCs w:val="28"/>
-          <w:lang w:val="vi-VN"/>
-        </w:rPr>
-        <w:t>a vector ch</w:t>
-      </w:r>
-      <w:r>
-        <w:rPr>
-          <w:rFonts w:ascii="Times New Roman" w:hAnsi="Times New Roman" w:cs="Times New Roman"/>
-          <w:sz w:val="28"/>
-          <w:szCs w:val="28"/>
-          <w:lang w:val="vi-VN"/>
-        </w:rPr>
-        <w:t>ỉ</w:t>
-      </w:r>
-      <w:r>
-        <w:rPr>
-          <w:rFonts w:ascii="Times New Roman" w:hAnsi="Times New Roman" w:cs="Times New Roman"/>
-          <w:sz w:val="28"/>
-          <w:szCs w:val="28"/>
-          <w:lang w:val="vi-VN"/>
-        </w:rPr>
-        <w:t xml:space="preserve"> đ</w:t>
-      </w:r>
-      <w:r>
-        <w:rPr>
-          <w:rFonts w:ascii="Times New Roman" w:hAnsi="Times New Roman" w:cs="Times New Roman"/>
-          <w:sz w:val="28"/>
-          <w:szCs w:val="28"/>
-          <w:lang w:val="vi-VN"/>
-        </w:rPr>
-        <w:t>ế</w:t>
-      </w:r>
-      <w:r>
-        <w:rPr>
-          <w:rFonts w:ascii="Times New Roman" w:hAnsi="Times New Roman" w:cs="Times New Roman"/>
-          <w:sz w:val="28"/>
-          <w:szCs w:val="28"/>
-          <w:lang w:val="vi-VN"/>
-        </w:rPr>
-        <w:t>n m</w:t>
-      </w:r>
-      <w:r>
-        <w:rPr>
-          <w:rFonts w:ascii="Times New Roman" w:hAnsi="Times New Roman" w:cs="Times New Roman"/>
-          <w:sz w:val="28"/>
-          <w:szCs w:val="28"/>
-          <w:lang w:val="vi-VN"/>
-        </w:rPr>
-        <w:t>ộ</w:t>
-      </w:r>
-      <w:r>
-        <w:rPr>
-          <w:rFonts w:ascii="Times New Roman" w:hAnsi="Times New Roman" w:cs="Times New Roman"/>
-          <w:sz w:val="28"/>
-          <w:szCs w:val="28"/>
-          <w:lang w:val="vi-VN"/>
-        </w:rPr>
-        <w:t>t t</w:t>
-      </w:r>
-      <w:r>
-        <w:rPr>
-          <w:rFonts w:ascii="Times New Roman" w:hAnsi="Times New Roman" w:cs="Times New Roman"/>
-          <w:sz w:val="28"/>
-          <w:szCs w:val="28"/>
-          <w:lang w:val="vi-VN"/>
-        </w:rPr>
-        <w:t>ừ</w:t>
-      </w:r>
-      <w:r>
-        <w:rPr>
-          <w:rFonts w:ascii="Times New Roman" w:hAnsi="Times New Roman" w:cs="Times New Roman"/>
-          <w:sz w:val="28"/>
-          <w:szCs w:val="28"/>
-          <w:lang w:val="vi-VN"/>
-        </w:rPr>
-        <w:t xml:space="preserve"> tương </w:t>
-      </w:r>
-      <w:r>
-        <w:rPr>
-          <w:rFonts w:ascii="Times New Roman" w:hAnsi="Times New Roman" w:cs="Times New Roman"/>
-          <w:sz w:val="28"/>
-          <w:szCs w:val="28"/>
-          <w:lang w:val="vi-VN"/>
-        </w:rPr>
-        <w:t>ứ</w:t>
-      </w:r>
-      <w:r>
-        <w:rPr>
-          <w:rFonts w:ascii="Times New Roman" w:hAnsi="Times New Roman" w:cs="Times New Roman"/>
-          <w:sz w:val="28"/>
-          <w:szCs w:val="28"/>
-          <w:lang w:val="vi-VN"/>
-        </w:rPr>
-        <w:t>ng trong danh sách m</w:t>
-      </w:r>
-      <w:r>
-        <w:rPr>
-          <w:rFonts w:ascii="Times New Roman" w:hAnsi="Times New Roman" w:cs="Times New Roman"/>
-          <w:sz w:val="28"/>
-          <w:szCs w:val="28"/>
-          <w:lang w:val="vi-VN"/>
-        </w:rPr>
-        <w:t>ụ</w:t>
-      </w:r>
-      <w:r>
-        <w:rPr>
-          <w:rFonts w:ascii="Times New Roman" w:hAnsi="Times New Roman" w:cs="Times New Roman"/>
-          <w:sz w:val="28"/>
-          <w:szCs w:val="28"/>
-          <w:lang w:val="vi-VN"/>
-        </w:rPr>
-        <w:t>c t</w:t>
-      </w:r>
-      <w:r>
-        <w:rPr>
-          <w:rFonts w:ascii="Times New Roman" w:hAnsi="Times New Roman" w:cs="Times New Roman"/>
-          <w:sz w:val="28"/>
-          <w:szCs w:val="28"/>
-          <w:lang w:val="vi-VN"/>
-        </w:rPr>
-        <w:t>ừ</w:t>
-      </w:r>
-      <w:r>
-        <w:rPr>
-          <w:rFonts w:ascii="Times New Roman" w:hAnsi="Times New Roman" w:cs="Times New Roman"/>
-          <w:sz w:val="28"/>
-          <w:szCs w:val="28"/>
-        </w:rPr>
-        <w:t xml:space="preserve"> </w:t>
-      </w:r>
-      <w:r>
-        <w:rPr>
-          <w:rFonts w:ascii="Times New Roman" w:hAnsi="Times New Roman" w:cs="Times New Roman"/>
-          <w:sz w:val="28"/>
-          <w:szCs w:val="28"/>
-          <w:lang w:val="vi-VN"/>
-        </w:rPr>
-        <w:t>đã thu đư</w:t>
-      </w:r>
-      <w:r>
-        <w:rPr>
-          <w:rFonts w:ascii="Times New Roman" w:hAnsi="Times New Roman" w:cs="Times New Roman"/>
-          <w:sz w:val="28"/>
-          <w:szCs w:val="28"/>
-          <w:lang w:val="vi-VN"/>
-        </w:rPr>
-        <w:t>ợ</w:t>
-      </w:r>
-      <w:r>
-        <w:rPr>
-          <w:rFonts w:ascii="Times New Roman" w:hAnsi="Times New Roman" w:cs="Times New Roman"/>
-          <w:sz w:val="28"/>
-          <w:szCs w:val="28"/>
-          <w:lang w:val="vi-VN"/>
-        </w:rPr>
-        <w:t>c t</w:t>
-      </w:r>
-      <w:r>
-        <w:rPr>
-          <w:rFonts w:ascii="Times New Roman" w:hAnsi="Times New Roman" w:cs="Times New Roman"/>
-          <w:sz w:val="28"/>
-          <w:szCs w:val="28"/>
-          <w:lang w:val="vi-VN"/>
-        </w:rPr>
-        <w:t>ừ</w:t>
-      </w:r>
-      <w:r>
-        <w:rPr>
-          <w:rFonts w:ascii="Times New Roman" w:hAnsi="Times New Roman" w:cs="Times New Roman"/>
-          <w:sz w:val="28"/>
-          <w:szCs w:val="28"/>
-          <w:lang w:val="vi-VN"/>
-        </w:rPr>
-        <w:t xml:space="preserve"> quá trình ti</w:t>
-      </w:r>
-      <w:r>
-        <w:rPr>
-          <w:rFonts w:ascii="Times New Roman" w:hAnsi="Times New Roman" w:cs="Times New Roman"/>
-          <w:sz w:val="28"/>
-          <w:szCs w:val="28"/>
-          <w:lang w:val="vi-VN"/>
-        </w:rPr>
-        <w:t>ề</w:t>
-      </w:r>
-      <w:r>
-        <w:rPr>
-          <w:rFonts w:ascii="Times New Roman" w:hAnsi="Times New Roman" w:cs="Times New Roman"/>
-          <w:sz w:val="28"/>
-          <w:szCs w:val="28"/>
-          <w:lang w:val="vi-VN"/>
-        </w:rPr>
-        <w:t>n x</w:t>
-      </w:r>
-      <w:r>
-        <w:rPr>
-          <w:rFonts w:ascii="Times New Roman" w:hAnsi="Times New Roman" w:cs="Times New Roman"/>
-          <w:sz w:val="28"/>
-          <w:szCs w:val="28"/>
-          <w:lang w:val="vi-VN"/>
-        </w:rPr>
-        <w:t>ử</w:t>
-      </w:r>
-      <w:r>
-        <w:rPr>
-          <w:rFonts w:ascii="Times New Roman" w:hAnsi="Times New Roman" w:cs="Times New Roman"/>
-          <w:sz w:val="28"/>
-          <w:szCs w:val="28"/>
-          <w:lang w:val="vi-VN"/>
-        </w:rPr>
-        <w:t xml:space="preserve"> lý </w:t>
-      </w:r>
-      <w:r>
-        <w:rPr>
-          <w:rFonts w:ascii="Times New Roman" w:hAnsi="Times New Roman" w:cs="Times New Roman"/>
-          <w:sz w:val="28"/>
-          <w:szCs w:val="28"/>
-          <w:lang w:val="vi-VN"/>
-        </w:rPr>
-        <w:t>văn b</w:t>
-      </w:r>
-      <w:r>
-        <w:rPr>
-          <w:rFonts w:ascii="Times New Roman" w:hAnsi="Times New Roman" w:cs="Times New Roman"/>
-          <w:sz w:val="28"/>
-          <w:szCs w:val="28"/>
-          <w:lang w:val="vi-VN"/>
-        </w:rPr>
-        <w:t>ả</w:t>
-      </w:r>
-      <w:r>
-        <w:rPr>
-          <w:rFonts w:ascii="Times New Roman" w:hAnsi="Times New Roman" w:cs="Times New Roman"/>
-          <w:sz w:val="28"/>
-          <w:szCs w:val="28"/>
-          <w:lang w:val="vi-VN"/>
-        </w:rPr>
-        <w:t>n đ</w:t>
-      </w:r>
-      <w:r>
-        <w:rPr>
-          <w:rFonts w:ascii="Times New Roman" w:hAnsi="Times New Roman" w:cs="Times New Roman"/>
-          <w:sz w:val="28"/>
-          <w:szCs w:val="28"/>
-          <w:lang w:val="vi-VN"/>
-        </w:rPr>
-        <w:t>ầ</w:t>
-      </w:r>
-      <w:r>
-        <w:rPr>
-          <w:rFonts w:ascii="Times New Roman" w:hAnsi="Times New Roman" w:cs="Times New Roman"/>
-          <w:sz w:val="28"/>
-          <w:szCs w:val="28"/>
-          <w:lang w:val="vi-VN"/>
-        </w:rPr>
-        <w:t>u.</w:t>
+        <w:t>đã thu được từ quá trình tiền xử lý văn bản đầu.</w:t>
       </w:r>
     </w:p>
     <w:p>
@@ -1242,367 +446,7 @@
           <w:szCs w:val="28"/>
           <w:lang w:val="vi-VN"/>
         </w:rPr>
-        <w:t>Không gian vector hay s</w:t>
-      </w:r>
-      <w:r>
-        <w:rPr>
-          <w:rFonts w:ascii="Times New Roman" w:hAnsi="Times New Roman" w:cs="Times New Roman"/>
-          <w:sz w:val="28"/>
-          <w:szCs w:val="28"/>
-          <w:lang w:val="vi-VN"/>
-        </w:rPr>
-        <w:t>ố</w:t>
-      </w:r>
-      <w:r>
-        <w:rPr>
-          <w:rFonts w:ascii="Times New Roman" w:hAnsi="Times New Roman" w:cs="Times New Roman"/>
-          <w:sz w:val="28"/>
-          <w:szCs w:val="28"/>
-          <w:lang w:val="vi-VN"/>
-        </w:rPr>
-        <w:t xml:space="preserve"> chi</w:t>
-      </w:r>
-      <w:r>
-        <w:rPr>
-          <w:rFonts w:ascii="Times New Roman" w:hAnsi="Times New Roman" w:cs="Times New Roman"/>
-          <w:sz w:val="28"/>
-          <w:szCs w:val="28"/>
-          <w:lang w:val="vi-VN"/>
-        </w:rPr>
-        <w:t>ề</w:t>
-      </w:r>
-      <w:r>
-        <w:rPr>
-          <w:rFonts w:ascii="Times New Roman" w:hAnsi="Times New Roman" w:cs="Times New Roman"/>
-          <w:sz w:val="28"/>
-          <w:szCs w:val="28"/>
-          <w:lang w:val="vi-VN"/>
-        </w:rPr>
-        <w:t>u c</w:t>
-      </w:r>
-      <w:r>
-        <w:rPr>
-          <w:rFonts w:ascii="Times New Roman" w:hAnsi="Times New Roman" w:cs="Times New Roman"/>
-          <w:sz w:val="28"/>
-          <w:szCs w:val="28"/>
-          <w:lang w:val="vi-VN"/>
-        </w:rPr>
-        <w:t>ủ</w:t>
-      </w:r>
-      <w:r>
-        <w:rPr>
-          <w:rFonts w:ascii="Times New Roman" w:hAnsi="Times New Roman" w:cs="Times New Roman"/>
-          <w:sz w:val="28"/>
-          <w:szCs w:val="28"/>
-          <w:lang w:val="vi-VN"/>
-        </w:rPr>
-        <w:t>a vector có kích thư</w:t>
-      </w:r>
-      <w:r>
-        <w:rPr>
-          <w:rFonts w:ascii="Times New Roman" w:hAnsi="Times New Roman" w:cs="Times New Roman"/>
-          <w:sz w:val="28"/>
-          <w:szCs w:val="28"/>
-          <w:lang w:val="vi-VN"/>
-        </w:rPr>
-        <w:t>ớ</w:t>
-      </w:r>
-      <w:r>
-        <w:rPr>
-          <w:rFonts w:ascii="Times New Roman" w:hAnsi="Times New Roman" w:cs="Times New Roman"/>
-          <w:sz w:val="28"/>
-          <w:szCs w:val="28"/>
-          <w:lang w:val="vi-VN"/>
-        </w:rPr>
-        <w:t>c b</w:t>
-      </w:r>
-      <w:r>
-        <w:rPr>
-          <w:rFonts w:ascii="Times New Roman" w:hAnsi="Times New Roman" w:cs="Times New Roman"/>
-          <w:sz w:val="28"/>
-          <w:szCs w:val="28"/>
-          <w:lang w:val="vi-VN"/>
-        </w:rPr>
-        <w:t>ằ</w:t>
-      </w:r>
-      <w:r>
-        <w:rPr>
-          <w:rFonts w:ascii="Times New Roman" w:hAnsi="Times New Roman" w:cs="Times New Roman"/>
-          <w:sz w:val="28"/>
-          <w:szCs w:val="28"/>
-          <w:lang w:val="vi-VN"/>
-        </w:rPr>
-        <w:t>ng s</w:t>
-      </w:r>
-      <w:r>
-        <w:rPr>
-          <w:rFonts w:ascii="Times New Roman" w:hAnsi="Times New Roman" w:cs="Times New Roman"/>
-          <w:sz w:val="28"/>
-          <w:szCs w:val="28"/>
-          <w:lang w:val="vi-VN"/>
-        </w:rPr>
-        <w:t>ố</w:t>
-      </w:r>
-      <w:r>
-        <w:rPr>
-          <w:rFonts w:ascii="Times New Roman" w:hAnsi="Times New Roman" w:cs="Times New Roman"/>
-          <w:sz w:val="28"/>
-          <w:szCs w:val="28"/>
-          <w:lang w:val="vi-VN"/>
-        </w:rPr>
-        <w:t xml:space="preserve"> m</w:t>
-      </w:r>
-      <w:r>
-        <w:rPr>
-          <w:rFonts w:ascii="Times New Roman" w:hAnsi="Times New Roman" w:cs="Times New Roman"/>
-          <w:sz w:val="28"/>
-          <w:szCs w:val="28"/>
-          <w:lang w:val="vi-VN"/>
-        </w:rPr>
-        <w:t>ụ</w:t>
-      </w:r>
-      <w:r>
-        <w:rPr>
-          <w:rFonts w:ascii="Times New Roman" w:hAnsi="Times New Roman" w:cs="Times New Roman"/>
-          <w:sz w:val="28"/>
-          <w:szCs w:val="28"/>
-          <w:lang w:val="vi-VN"/>
-        </w:rPr>
-        <w:t>c t</w:t>
-      </w:r>
-      <w:r>
-        <w:rPr>
-          <w:rFonts w:ascii="Times New Roman" w:hAnsi="Times New Roman" w:cs="Times New Roman"/>
-          <w:sz w:val="28"/>
-          <w:szCs w:val="28"/>
-          <w:lang w:val="vi-VN"/>
-        </w:rPr>
-        <w:t>ừ</w:t>
-      </w:r>
-      <w:r>
-        <w:rPr>
-          <w:rFonts w:ascii="Times New Roman" w:hAnsi="Times New Roman" w:cs="Times New Roman"/>
-          <w:sz w:val="28"/>
-          <w:szCs w:val="28"/>
-          <w:lang w:val="vi-VN"/>
-        </w:rPr>
-        <w:t xml:space="preserve"> trong danh sách m</w:t>
-      </w:r>
-      <w:r>
-        <w:rPr>
-          <w:rFonts w:ascii="Times New Roman" w:hAnsi="Times New Roman" w:cs="Times New Roman"/>
-          <w:sz w:val="28"/>
-          <w:szCs w:val="28"/>
-          <w:lang w:val="vi-VN"/>
-        </w:rPr>
-        <w:t>ụ</w:t>
-      </w:r>
-      <w:r>
-        <w:rPr>
-          <w:rFonts w:ascii="Times New Roman" w:hAnsi="Times New Roman" w:cs="Times New Roman"/>
-          <w:sz w:val="28"/>
-          <w:szCs w:val="28"/>
-          <w:lang w:val="vi-VN"/>
-        </w:rPr>
-        <w:t>c t</w:t>
-      </w:r>
-      <w:r>
-        <w:rPr>
-          <w:rFonts w:ascii="Times New Roman" w:hAnsi="Times New Roman" w:cs="Times New Roman"/>
-          <w:sz w:val="28"/>
-          <w:szCs w:val="28"/>
-          <w:lang w:val="vi-VN"/>
-        </w:rPr>
-        <w:t>ừ</w:t>
-      </w:r>
-      <w:r>
-        <w:rPr>
-          <w:rFonts w:ascii="Times New Roman" w:hAnsi="Times New Roman" w:cs="Times New Roman"/>
-          <w:sz w:val="28"/>
-          <w:szCs w:val="28"/>
-          <w:lang w:val="vi-VN"/>
-        </w:rPr>
-        <w:t>. Giá tr</w:t>
-      </w:r>
-      <w:r>
-        <w:rPr>
-          <w:rFonts w:ascii="Times New Roman" w:hAnsi="Times New Roman" w:cs="Times New Roman"/>
-          <w:sz w:val="28"/>
-          <w:szCs w:val="28"/>
-          <w:lang w:val="vi-VN"/>
-        </w:rPr>
-        <w:t>ị</w:t>
-      </w:r>
-      <w:r>
-        <w:rPr>
-          <w:rFonts w:ascii="Times New Roman" w:hAnsi="Times New Roman" w:cs="Times New Roman"/>
-          <w:sz w:val="28"/>
-          <w:szCs w:val="28"/>
-          <w:lang w:val="vi-VN"/>
-        </w:rPr>
-        <w:t xml:space="preserve"> m</w:t>
-      </w:r>
-      <w:r>
-        <w:rPr>
-          <w:rFonts w:ascii="Times New Roman" w:hAnsi="Times New Roman" w:cs="Times New Roman"/>
-          <w:sz w:val="28"/>
-          <w:szCs w:val="28"/>
-          <w:lang w:val="vi-VN"/>
-        </w:rPr>
-        <w:t>ỗ</w:t>
-      </w:r>
-      <w:r>
-        <w:rPr>
-          <w:rFonts w:ascii="Times New Roman" w:hAnsi="Times New Roman" w:cs="Times New Roman"/>
-          <w:sz w:val="28"/>
-          <w:szCs w:val="28"/>
-          <w:lang w:val="vi-VN"/>
-        </w:rPr>
-        <w:t>i ph</w:t>
-      </w:r>
-      <w:r>
-        <w:rPr>
-          <w:rFonts w:ascii="Times New Roman" w:hAnsi="Times New Roman" w:cs="Times New Roman"/>
-          <w:sz w:val="28"/>
-          <w:szCs w:val="28"/>
-          <w:lang w:val="vi-VN"/>
-        </w:rPr>
-        <w:t>ầ</w:t>
-      </w:r>
-      <w:r>
-        <w:rPr>
-          <w:rFonts w:ascii="Times New Roman" w:hAnsi="Times New Roman" w:cs="Times New Roman"/>
-          <w:sz w:val="28"/>
-          <w:szCs w:val="28"/>
-          <w:lang w:val="vi-VN"/>
-        </w:rPr>
-        <w:t>n t</w:t>
-      </w:r>
-      <w:r>
-        <w:rPr>
-          <w:rFonts w:ascii="Times New Roman" w:hAnsi="Times New Roman" w:cs="Times New Roman"/>
-          <w:sz w:val="28"/>
-          <w:szCs w:val="28"/>
-          <w:lang w:val="vi-VN"/>
-        </w:rPr>
-        <w:t>ử</w:t>
-      </w:r>
-      <w:r>
-        <w:rPr>
-          <w:rFonts w:ascii="Times New Roman" w:hAnsi="Times New Roman" w:cs="Times New Roman"/>
-          <w:sz w:val="28"/>
-          <w:szCs w:val="28"/>
-          <w:lang w:val="vi-VN"/>
-        </w:rPr>
-        <w:t xml:space="preserve"> c</w:t>
-      </w:r>
-      <w:r>
-        <w:rPr>
-          <w:rFonts w:ascii="Times New Roman" w:hAnsi="Times New Roman" w:cs="Times New Roman"/>
-          <w:sz w:val="28"/>
-          <w:szCs w:val="28"/>
-          <w:lang w:val="vi-VN"/>
-        </w:rPr>
-        <w:t>ủ</w:t>
-      </w:r>
-      <w:r>
-        <w:rPr>
-          <w:rFonts w:ascii="Times New Roman" w:hAnsi="Times New Roman" w:cs="Times New Roman"/>
-          <w:sz w:val="28"/>
-          <w:szCs w:val="28"/>
-          <w:lang w:val="vi-VN"/>
-        </w:rPr>
-        <w:t>a vector là đ</w:t>
-      </w:r>
-      <w:r>
-        <w:rPr>
-          <w:rFonts w:ascii="Times New Roman" w:hAnsi="Times New Roman" w:cs="Times New Roman"/>
-          <w:sz w:val="28"/>
-          <w:szCs w:val="28"/>
-          <w:lang w:val="vi-VN"/>
-        </w:rPr>
-        <w:t>ộ</w:t>
-      </w:r>
-      <w:r>
-        <w:rPr>
-          <w:rFonts w:ascii="Times New Roman" w:hAnsi="Times New Roman" w:cs="Times New Roman"/>
-          <w:sz w:val="28"/>
-          <w:szCs w:val="28"/>
-          <w:lang w:val="vi-VN"/>
-        </w:rPr>
-        <w:t xml:space="preserve"> quan tr</w:t>
-      </w:r>
-      <w:r>
-        <w:rPr>
-          <w:rFonts w:ascii="Times New Roman" w:hAnsi="Times New Roman" w:cs="Times New Roman"/>
-          <w:sz w:val="28"/>
-          <w:szCs w:val="28"/>
-          <w:lang w:val="vi-VN"/>
-        </w:rPr>
-        <w:t>ọ</w:t>
-      </w:r>
-      <w:r>
-        <w:rPr>
-          <w:rFonts w:ascii="Times New Roman" w:hAnsi="Times New Roman" w:cs="Times New Roman"/>
-          <w:sz w:val="28"/>
-          <w:szCs w:val="28"/>
-          <w:lang w:val="vi-VN"/>
-        </w:rPr>
-        <w:t>ng c</w:t>
-      </w:r>
-      <w:r>
-        <w:rPr>
-          <w:rFonts w:ascii="Times New Roman" w:hAnsi="Times New Roman" w:cs="Times New Roman"/>
-          <w:sz w:val="28"/>
-          <w:szCs w:val="28"/>
-          <w:lang w:val="vi-VN"/>
-        </w:rPr>
-        <w:t>ủ</w:t>
-      </w:r>
-      <w:r>
-        <w:rPr>
-          <w:rFonts w:ascii="Times New Roman" w:hAnsi="Times New Roman" w:cs="Times New Roman"/>
-          <w:sz w:val="28"/>
-          <w:szCs w:val="28"/>
-          <w:lang w:val="vi-VN"/>
-        </w:rPr>
-        <w:t>a m</w:t>
-      </w:r>
-      <w:r>
-        <w:rPr>
-          <w:rFonts w:ascii="Times New Roman" w:hAnsi="Times New Roman" w:cs="Times New Roman"/>
-          <w:sz w:val="28"/>
-          <w:szCs w:val="28"/>
-          <w:lang w:val="vi-VN"/>
-        </w:rPr>
-        <w:t>ụ</w:t>
-      </w:r>
-      <w:r>
-        <w:rPr>
-          <w:rFonts w:ascii="Times New Roman" w:hAnsi="Times New Roman" w:cs="Times New Roman"/>
-          <w:sz w:val="28"/>
-          <w:szCs w:val="28"/>
-          <w:lang w:val="vi-VN"/>
-        </w:rPr>
-        <w:t>c t</w:t>
-      </w:r>
-      <w:r>
-        <w:rPr>
-          <w:rFonts w:ascii="Times New Roman" w:hAnsi="Times New Roman" w:cs="Times New Roman"/>
-          <w:sz w:val="28"/>
-          <w:szCs w:val="28"/>
-          <w:lang w:val="vi-VN"/>
-        </w:rPr>
-        <w:t>ừ</w:t>
-      </w:r>
-      <w:r>
-        <w:rPr>
-          <w:rFonts w:ascii="Times New Roman" w:hAnsi="Times New Roman" w:cs="Times New Roman"/>
-          <w:sz w:val="28"/>
-          <w:szCs w:val="28"/>
-          <w:lang w:val="vi-VN"/>
-        </w:rPr>
-        <w:t xml:space="preserve"> trong câu. </w:t>
+        <w:t xml:space="preserve">Không gian vector hay số chiều của vector có kích thước bằng số mục từ trong danh sách mục từ. Giá trị mỗi phần tử của vector là độ quan trọng của mục từ trong câu. </w:t>
       </w:r>
     </w:p>
     <w:p>
@@ -1614,8 +458,6 @@
           <w:szCs w:val="28"/>
         </w:rPr>
       </w:pPr>
-      <w:bookmarkStart w:id="0" w:name="_GoBack"/>
-      <w:bookmarkEnd w:id="0"/>
     </w:p>
     <w:p>
       <w:pPr>
@@ -1655,15 +497,7 @@
           <w:sz w:val="24"/>
           <w:szCs w:val="24"/>
         </w:rPr>
-        <w:t>Tách t</w:t>
-      </w:r>
-      <w:r>
-        <w:rPr>
-          <w:rFonts w:ascii="Times New Roman" w:hAnsi="Times New Roman" w:cs="Times New Roman"/>
-          <w:sz w:val="24"/>
-          <w:szCs w:val="24"/>
-        </w:rPr>
-        <w:t>ừ</w:t>
+        <w:t>Tách từ</w:t>
       </w:r>
     </w:p>
     <w:p>
@@ -1684,47 +518,7 @@
           <w:sz w:val="24"/>
           <w:szCs w:val="24"/>
         </w:rPr>
-        <w:t>Lo</w:t>
-      </w:r>
-      <w:r>
-        <w:rPr>
-          <w:rFonts w:ascii="Times New Roman" w:hAnsi="Times New Roman" w:cs="Times New Roman"/>
-          <w:sz w:val="24"/>
-          <w:szCs w:val="24"/>
-        </w:rPr>
-        <w:t>ạ</w:t>
-      </w:r>
-      <w:r>
-        <w:rPr>
-          <w:rFonts w:ascii="Times New Roman" w:hAnsi="Times New Roman" w:cs="Times New Roman"/>
-          <w:sz w:val="24"/>
-          <w:szCs w:val="24"/>
-        </w:rPr>
-        <w:t>i b</w:t>
-      </w:r>
-      <w:r>
-        <w:rPr>
-          <w:rFonts w:ascii="Times New Roman" w:hAnsi="Times New Roman" w:cs="Times New Roman"/>
-          <w:sz w:val="24"/>
-          <w:szCs w:val="24"/>
-        </w:rPr>
-        <w:t>ỏ</w:t>
-      </w:r>
-      <w:r>
-        <w:rPr>
-          <w:rFonts w:ascii="Times New Roman" w:hAnsi="Times New Roman" w:cs="Times New Roman"/>
-          <w:sz w:val="24"/>
-          <w:szCs w:val="24"/>
-        </w:rPr>
-        <w:t xml:space="preserve"> hư t</w:t>
-      </w:r>
-      <w:r>
-        <w:rPr>
-          <w:rFonts w:ascii="Times New Roman" w:hAnsi="Times New Roman" w:cs="Times New Roman"/>
-          <w:sz w:val="24"/>
-          <w:szCs w:val="24"/>
-        </w:rPr>
-        <w:t>ừ</w:t>
+        <w:t>Loại bỏ hư từ</w:t>
       </w:r>
     </w:p>
     <w:p>
@@ -1754,6 +548,69 @@
           <w:szCs w:val="28"/>
         </w:rPr>
       </w:pPr>
+      <w:r>
+        <w:rPr>
+          <w:rFonts w:ascii="Times New Roman" w:hAnsi="Times New Roman" w:cs="Times New Roman"/>
+          <w:b/>
+          <w:sz w:val="28"/>
+          <w:szCs w:val="28"/>
+        </w:rPr>
+        <w:lastRenderedPageBreak/>
+        <w:t>Slide 25</w:t>
+      </w:r>
+    </w:p>
+    <w:p>
+      <w:pPr>
+        <w:rPr>
+          <w:rFonts w:ascii="Times New Roman" w:hAnsi="Times New Roman" w:cs="Times New Roman"/>
+          <w:sz w:val="28"/>
+          <w:szCs w:val="28"/>
+        </w:rPr>
+      </w:pPr>
+      <w:r>
+        <w:rPr>
+          <w:rFonts w:ascii="Times New Roman" w:hAnsi="Times New Roman" w:cs="Times New Roman"/>
+          <w:sz w:val="28"/>
+          <w:szCs w:val="28"/>
+        </w:rPr>
+        <w:t xml:space="preserve">Độ chính xác: </w:t>
+      </w:r>
+    </w:p>
+    <w:p>
+      <w:pPr>
+        <w:rPr>
+          <w:rFonts w:ascii="Times New Roman" w:hAnsi="Times New Roman" w:cs="Times New Roman"/>
+          <w:sz w:val="28"/>
+          <w:szCs w:val="28"/>
+        </w:rPr>
+      </w:pPr>
+      <w:r>
+        <w:rPr>
+          <w:rFonts w:ascii="Times New Roman" w:hAnsi="Times New Roman" w:cs="Times New Roman"/>
+          <w:sz w:val="28"/>
+          <w:szCs w:val="28"/>
+        </w:rPr>
+        <w:t>Độ bao phủ:</w:t>
+      </w:r>
+      <w:bookmarkStart w:id="0" w:name="_GoBack"/>
+      <w:bookmarkEnd w:id="0"/>
+    </w:p>
+    <w:p>
+      <w:pPr>
+        <w:rPr>
+          <w:rFonts w:ascii="Times New Roman" w:hAnsi="Times New Roman" w:cs="Times New Roman"/>
+          <w:sz w:val="28"/>
+          <w:szCs w:val="28"/>
+        </w:rPr>
+      </w:pPr>
+      <w:r>
+        <w:rPr>
+          <w:rFonts w:ascii="Times New Roman" w:hAnsi="Times New Roman" w:cs="Times New Roman"/>
+          <w:sz w:val="28"/>
+          <w:szCs w:val="28"/>
+        </w:rPr>
+        <w:t xml:space="preserve">F1: </w:t>
+      </w:r>
     </w:p>
     <w:sectPr>
       <w:pgSz w:w="12240" w:h="15840"/>
@@ -2362,6 +1219,7 @@
   <w:style w:type="character" w:default="1" w:styleId="DefaultParagraphFont">
     <w:name w:val="Default Paragraph Font"/>
     <w:uiPriority w:val="1"/>
+    <w:semiHidden/>
     <w:unhideWhenUsed/>
   </w:style>
   <w:style w:type="table" w:default="1" w:styleId="TableNormal">
@@ -2562,6 +1420,7 @@
   <w:style w:type="character" w:default="1" w:styleId="DefaultParagraphFont">
     <w:name w:val="Default Paragraph Font"/>
     <w:uiPriority w:val="1"/>
+    <w:semiHidden/>
     <w:unhideWhenUsed/>
   </w:style>
   <w:style w:type="table" w:default="1" w:styleId="TableNormal">
